--- a/ai_ch4_A3C.docx
+++ b/ai_ch4_A3C.docx
@@ -776,7 +776,21 @@
         <w:rPr>
           <w:rStyle w:val="prototypeChar"/>
         </w:rPr>
-        <w:t>Deep Convolutional Q-Learning Networks</w:t>
+        <w:t xml:space="preserve">Deep </w:t>
+      </w:r>
+      <w:proofErr w:type="spellStart"/>
+      <w:r>
+        <w:rPr>
+          <w:rStyle w:val="prototypeChar"/>
+        </w:rPr>
+        <w:t>Convolutional</w:t>
+      </w:r>
+      <w:proofErr w:type="spellEnd"/>
+      <w:r>
+        <w:rPr>
+          <w:rStyle w:val="prototypeChar"/>
+        </w:rPr>
+        <w:t xml:space="preserve"> Q-Learning Networks</w:t>
       </w:r>
       <w:r>
         <w:rPr>
@@ -943,17 +957,49 @@
                 <w:b/>
                 <w:i/>
               </w:rPr>
-              <w:t>Asynchronous Methods Of Deep Reinforcement Learning</w:t>
+              <w:t xml:space="preserve">Asynchronous Methods </w:t>
+            </w:r>
+            <w:proofErr w:type="gramStart"/>
+            <w:r>
+              <w:rPr>
+                <w:b/>
+                <w:i/>
+              </w:rPr>
+              <w:t>Of</w:t>
+            </w:r>
+            <w:proofErr w:type="gramEnd"/>
+            <w:r>
+              <w:rPr>
+                <w:b/>
+                <w:i/>
+              </w:rPr>
+              <w:t xml:space="preserve"> Deep Reinforcement Learning</w:t>
             </w:r>
             <w:r>
               <w:t xml:space="preserve"> by </w:t>
             </w:r>
+            <w:proofErr w:type="spellStart"/>
             <w:r>
               <w:rPr>
                 <w:rStyle w:val="prototypeChar"/>
               </w:rPr>
-              <w:t>Volodymyr Mnih</w:t>
-            </w:r>
+              <w:t>Volodymyr</w:t>
+            </w:r>
+            <w:proofErr w:type="spellEnd"/>
+            <w:r>
+              <w:rPr>
+                <w:rStyle w:val="prototypeChar"/>
+              </w:rPr>
+              <w:t xml:space="preserve"> </w:t>
+            </w:r>
+            <w:proofErr w:type="spellStart"/>
+            <w:r>
+              <w:rPr>
+                <w:rStyle w:val="prototypeChar"/>
+              </w:rPr>
+              <w:t>Mnih</w:t>
+            </w:r>
+            <w:proofErr w:type="spellEnd"/>
             <w:r>
               <w:t xml:space="preserve"> and others from </w:t>
             </w:r>
@@ -1066,12 +1112,14 @@
       <w:r>
         <w:t xml:space="preserve">, </w:t>
       </w:r>
+      <w:proofErr w:type="spellStart"/>
       <w:r>
         <w:rPr>
           <w:rStyle w:val="prototypeChar"/>
         </w:rPr>
         <w:t>Gorila</w:t>
       </w:r>
+      <w:proofErr w:type="spellEnd"/>
       <w:r>
         <w:t xml:space="preserve"> and </w:t>
       </w:r>
@@ -1091,7 +1139,15 @@
         <w:t>A3C LSTM</w:t>
       </w:r>
       <w:r>
-        <w:t xml:space="preserve"> are different algorithms and their performance is tested with different games.</w:t>
+        <w:t xml:space="preserve"> </w:t>
+      </w:r>
+      <w:proofErr w:type="gramStart"/>
+      <w:r>
+        <w:t>are</w:t>
+      </w:r>
+      <w:proofErr w:type="gramEnd"/>
+      <w:r>
+        <w:t xml:space="preserve"> different algorithms and their performance is tested with different games.</w:t>
       </w:r>
     </w:p>
     <w:p>
@@ -1277,11 +1333,19 @@
       <w:r>
         <w:t xml:space="preserve"> you can find on </w:t>
       </w:r>
+      <w:proofErr w:type="spellStart"/>
       <w:r>
         <w:rPr>
           <w:rStyle w:val="dirBIChar"/>
         </w:rPr>
-        <w:t>OpenAi GYM</w:t>
+        <w:t>OpenAi</w:t>
+      </w:r>
+      <w:proofErr w:type="spellEnd"/>
+      <w:r>
+        <w:rPr>
+          <w:rStyle w:val="dirBIChar"/>
+        </w:rPr>
+        <w:t xml:space="preserve"> GYM</w:t>
       </w:r>
       <w:r>
         <w:t xml:space="preserve">. In our case we'll work with the game called </w:t>
@@ -1402,7 +1466,21 @@
         <w:rPr>
           <w:rStyle w:val="prototypeChar"/>
         </w:rPr>
-        <w:t>Deep-Convolutional Q-learning</w:t>
+        <w:t>Deep-</w:t>
+      </w:r>
+      <w:proofErr w:type="spellStart"/>
+      <w:r>
+        <w:rPr>
+          <w:rStyle w:val="prototypeChar"/>
+        </w:rPr>
+        <w:t>Convolutional</w:t>
+      </w:r>
+      <w:proofErr w:type="spellEnd"/>
+      <w:r>
+        <w:rPr>
+          <w:rStyle w:val="prototypeChar"/>
+        </w:rPr>
+        <w:t xml:space="preserve"> Q-learning</w:t>
       </w:r>
       <w:r>
         <w:t>, our</w:t>
@@ -1489,7 +1567,21 @@
         <w:rPr>
           <w:rStyle w:val="prototypeChar"/>
         </w:rPr>
-        <w:t xml:space="preserve">Deep-Convolutional </w:t>
+        <w:t>Deep-</w:t>
+      </w:r>
+      <w:proofErr w:type="spellStart"/>
+      <w:r>
+        <w:rPr>
+          <w:rStyle w:val="prototypeChar"/>
+        </w:rPr>
+        <w:t>Convolutional</w:t>
+      </w:r>
+      <w:proofErr w:type="spellEnd"/>
+      <w:r>
+        <w:rPr>
+          <w:rStyle w:val="prototypeChar"/>
+        </w:rPr>
+        <w:t xml:space="preserve"> </w:t>
       </w:r>
       <w:r>
         <w:rPr>
@@ -1702,7 +1794,21 @@
         <w:rPr>
           <w:rStyle w:val="prototypeChar"/>
         </w:rPr>
-        <w:t xml:space="preserve">Deep-Convolutional </w:t>
+        <w:t>Deep-</w:t>
+      </w:r>
+      <w:proofErr w:type="spellStart"/>
+      <w:r>
+        <w:rPr>
+          <w:rStyle w:val="prototypeChar"/>
+        </w:rPr>
+        <w:t>Convolutional</w:t>
+      </w:r>
+      <w:proofErr w:type="spellEnd"/>
+      <w:r>
+        <w:rPr>
+          <w:rStyle w:val="prototypeChar"/>
+        </w:rPr>
+        <w:t xml:space="preserve"> </w:t>
       </w:r>
       <w:r>
         <w:rPr>
@@ -1752,6 +1858,7 @@
       <w:r>
         <w:t xml:space="preserve"> In the </w:t>
       </w:r>
+      <w:proofErr w:type="gramStart"/>
       <w:r>
         <w:rPr>
           <w:rStyle w:val="dirBIChar"/>
@@ -1768,7 +1875,14 @@
         <w:rPr>
           <w:rStyle w:val="dirBIChar"/>
         </w:rPr>
-        <w:t>Actor-Critic model</w:t>
+        <w:t>Actor</w:t>
+      </w:r>
+      <w:proofErr w:type="gramEnd"/>
+      <w:r>
+        <w:rPr>
+          <w:rStyle w:val="dirBIChar"/>
+        </w:rPr>
+        <w:t>-Critic model</w:t>
       </w:r>
       <w:r>
         <w:rPr>
@@ -1862,6 +1976,7 @@
       <w:r>
         <w:t xml:space="preserve">In the </w:t>
       </w:r>
+      <w:proofErr w:type="gramStart"/>
       <w:r>
         <w:rPr>
           <w:rStyle w:val="dirBIChar"/>
@@ -1878,7 +1993,14 @@
         <w:rPr>
           <w:rStyle w:val="dirBIChar"/>
         </w:rPr>
-        <w:t>Actor-Critic model</w:t>
+        <w:t>Actor</w:t>
+      </w:r>
+      <w:proofErr w:type="gramEnd"/>
+      <w:r>
+        <w:rPr>
+          <w:rStyle w:val="dirBIChar"/>
+        </w:rPr>
+        <w:t>-Critic model</w:t>
       </w:r>
       <w:r>
         <w:rPr>
@@ -2153,7 +2275,21 @@
         <w:rPr>
           <w:rStyle w:val="prototypeChar"/>
         </w:rPr>
-        <w:t xml:space="preserve">Deep-Convolutional </w:t>
+        <w:t>Deep-</w:t>
+      </w:r>
+      <w:proofErr w:type="spellStart"/>
+      <w:r>
+        <w:rPr>
+          <w:rStyle w:val="prototypeChar"/>
+        </w:rPr>
+        <w:t>Convolutional</w:t>
+      </w:r>
+      <w:proofErr w:type="spellEnd"/>
+      <w:r>
+        <w:rPr>
+          <w:rStyle w:val="prototypeChar"/>
+        </w:rPr>
+        <w:t xml:space="preserve"> </w:t>
       </w:r>
       <w:r>
         <w:rPr>
@@ -2777,7 +2913,27 @@
           <w:b/>
           <w:color w:val="E80061" w:themeColor="accent1" w:themeShade="BF"/>
         </w:rPr>
-        <w:t>Deep Convolutional Q-</w:t>
+        <w:t xml:space="preserve">Deep </w:t>
+      </w:r>
+      <w:proofErr w:type="spellStart"/>
+      <w:r>
+        <w:rPr>
+          <w:rStyle w:val="dirhlt1Char"/>
+          <w:rFonts w:ascii="Tahoma" w:hAnsi="Tahoma" w:cs="Tahoma"/>
+          <w:b/>
+          <w:color w:val="E80061" w:themeColor="accent1" w:themeShade="BF"/>
+        </w:rPr>
+        <w:t>Convolutional</w:t>
+      </w:r>
+      <w:proofErr w:type="spellEnd"/>
+      <w:r>
+        <w:rPr>
+          <w:rStyle w:val="dirhlt1Char"/>
+          <w:rFonts w:ascii="Tahoma" w:hAnsi="Tahoma" w:cs="Tahoma"/>
+          <w:b/>
+          <w:color w:val="E80061" w:themeColor="accent1" w:themeShade="BF"/>
+        </w:rPr>
+        <w:t xml:space="preserve"> Q-</w:t>
       </w:r>
       <w:r>
         <w:rPr>
@@ -4386,7 +4542,21 @@
         <w:rPr>
           <w:rStyle w:val="prototypeChar"/>
         </w:rPr>
-        <w:t>Chapter 1 : Q-learning</w:t>
+        <w:t xml:space="preserve">Chapter </w:t>
+      </w:r>
+      <w:proofErr w:type="gramStart"/>
+      <w:r>
+        <w:rPr>
+          <w:rStyle w:val="prototypeChar"/>
+        </w:rPr>
+        <w:t>1 :</w:t>
+      </w:r>
+      <w:proofErr w:type="gramEnd"/>
+      <w:r>
+        <w:rPr>
+          <w:rStyle w:val="prototypeChar"/>
+        </w:rPr>
+        <w:t xml:space="preserve"> Q-learning</w:t>
       </w:r>
       <w:r>
         <w:t xml:space="preserve">, </w:t>
@@ -4872,14 +5042,6 @@
     </w:p>
     <w:p>
       <w:pPr>
-        <w:pStyle w:val="codeHLT2"/>
-      </w:pPr>
-      <w:r>
-        <w:t>8:25</w:t>
-      </w:r>
-    </w:p>
-    <w:p>
-      <w:pPr>
         <w:pStyle w:val="ndir"/>
       </w:pPr>
     </w:p>
@@ -4923,7 +5085,15 @@
         <w:t>modified version of A3C</w:t>
       </w:r>
       <w:r>
-        <w:t xml:space="preserve"> created by the Creator of the Pytorch. </w:t>
+        <w:t xml:space="preserve"> created by the Creator of the </w:t>
+      </w:r>
+      <w:proofErr w:type="spellStart"/>
+      <w:r>
+        <w:t>Pytorch</w:t>
+      </w:r>
+      <w:proofErr w:type="spellEnd"/>
+      <w:r>
+        <w:t xml:space="preserve">. </w:t>
       </w:r>
     </w:p>
     <w:p>
@@ -5041,6 +5211,16 @@
             <w:tcW w:w="5103" w:type="dxa"/>
             <w:shd w:val="clear" w:color="auto" w:fill="B8CFFF" w:themeFill="accent6" w:themeFillTint="33"/>
           </w:tcPr>
+          <w:p>
+            <w:pPr>
+              <w:pStyle w:val="ndir"/>
+              <w:jc w:val="center"/>
+              <w:rPr>
+                <w:sz w:val="12"/>
+                <w:szCs w:val="8"/>
+              </w:rPr>
+            </w:pPr>
+          </w:p>
           <w:p>
             <w:pPr>
               <w:pStyle w:val="ndir"/>
@@ -5098,12 +5278,32 @@
               </w:drawing>
             </w:r>
           </w:p>
+          <w:p>
+            <w:pPr>
+              <w:pStyle w:val="ndir"/>
+              <w:jc w:val="center"/>
+              <w:rPr>
+                <w:sz w:val="12"/>
+                <w:szCs w:val="8"/>
+              </w:rPr>
+            </w:pPr>
+          </w:p>
         </w:tc>
         <w:tc>
           <w:tcPr>
             <w:tcW w:w="5188" w:type="dxa"/>
             <w:shd w:val="clear" w:color="auto" w:fill="B8CFFF" w:themeFill="accent6" w:themeFillTint="33"/>
           </w:tcPr>
+          <w:p>
+            <w:pPr>
+              <w:pStyle w:val="ndir"/>
+              <w:jc w:val="center"/>
+              <w:rPr>
+                <w:sz w:val="12"/>
+                <w:szCs w:val="8"/>
+              </w:rPr>
+            </w:pPr>
+          </w:p>
           <w:p>
             <w:pPr>
               <w:pStyle w:val="ndir"/>
@@ -5583,12 +5783,28 @@
       <w:r>
         <w:t xml:space="preserve">So this is a blog by </w:t>
       </w:r>
+      <w:proofErr w:type="spellStart"/>
       <w:r>
         <w:rPr>
           <w:rStyle w:val="dirBIChar"/>
         </w:rPr>
-        <w:t>Jaromir Jansch</w:t>
-      </w:r>
+        <w:t>Jaromir</w:t>
+      </w:r>
+      <w:proofErr w:type="spellEnd"/>
+      <w:r>
+        <w:rPr>
+          <w:rStyle w:val="dirBIChar"/>
+        </w:rPr>
+        <w:t xml:space="preserve"> </w:t>
+      </w:r>
+      <w:proofErr w:type="spellStart"/>
+      <w:r>
+        <w:rPr>
+          <w:rStyle w:val="dirBIChar"/>
+        </w:rPr>
+        <w:t>Jansch</w:t>
+      </w:r>
+      <w:proofErr w:type="spellEnd"/>
       <w:r>
         <w:t>.</w:t>
       </w:r>
@@ -5864,8 +6080,13 @@
       <w:r>
         <w:t xml:space="preserve"> </w:t>
       </w:r>
-      <w:r>
-        <w:t>convolutional laye</w:t>
+      <w:proofErr w:type="spellStart"/>
+      <w:r>
+        <w:t>convolutional</w:t>
+      </w:r>
+      <w:proofErr w:type="spellEnd"/>
+      <w:r>
+        <w:t xml:space="preserve"> laye</w:t>
       </w:r>
       <w:r>
         <w:t>r</w:t>
@@ -6734,8 +6955,13 @@
         <w:t xml:space="preserve">How </w:t>
       </w:r>
       <w:r>
-        <w:t>is it going to help us.</w:t>
-      </w:r>
+        <w:t xml:space="preserve">is it going to help </w:t>
+      </w:r>
+      <w:proofErr w:type="gramStart"/>
+      <w:r>
+        <w:t>us.</w:t>
+      </w:r>
+      <w:proofErr w:type="gramEnd"/>
     </w:p>
     <w:p>
       <w:pPr>
@@ -6902,12 +7128,14 @@
       <w:r>
         <w:t xml:space="preserve">the </w:t>
       </w:r>
+      <w:proofErr w:type="gramStart"/>
       <w:r>
         <w:rPr>
           <w:rStyle w:val="prototypeChar"/>
         </w:rPr>
         <w:t>action</w:t>
       </w:r>
+      <w:proofErr w:type="gramEnd"/>
       <w:r>
         <w:t xml:space="preserve"> from the </w:t>
       </w:r>
@@ -6932,6 +7160,7 @@
       <w:r>
         <w:t xml:space="preserve">Whereas </w:t>
       </w:r>
+      <w:proofErr w:type="gramStart"/>
       <w:r>
         <w:t xml:space="preserve">the </w:t>
       </w:r>
@@ -6984,7 +7213,11 @@
         <w:t xml:space="preserve"> </w:t>
       </w:r>
       <w:r>
-        <w:t xml:space="preserve">is </w:t>
+        <w:t>is</w:t>
+      </w:r>
+      <w:proofErr w:type="gramEnd"/>
+      <w:r>
+        <w:t xml:space="preserve"> </w:t>
       </w:r>
       <w:r>
         <w:t xml:space="preserve">the value </w:t>
@@ -8844,6 +9077,7 @@
       <w:r>
         <w:t xml:space="preserve">helps the network </w:t>
       </w:r>
+      <w:proofErr w:type="spellStart"/>
       <w:r>
         <w:rPr>
           <w:rStyle w:val="prototypeChar"/>
@@ -8851,7 +9085,11 @@
         <w:t>adapt</w:t>
       </w:r>
       <w:r>
-        <w:t xml:space="preserve"> or </w:t>
+        <w:t xml:space="preserve"> or</w:t>
+      </w:r>
+      <w:proofErr w:type="spellEnd"/>
+      <w:r>
+        <w:t xml:space="preserve"> </w:t>
       </w:r>
       <w:r>
         <w:rPr>
@@ -8948,12 +9186,21 @@
           <w:numId w:val="13"/>
         </w:numPr>
       </w:pPr>
+      <w:proofErr w:type="spellStart"/>
       <w:r>
         <w:rPr>
           <w:rStyle w:val="dirBIChar"/>
           <w:u w:val="single"/>
         </w:rPr>
-        <w:t>Summery:</w:t>
+        <w:t>Summery</w:t>
+      </w:r>
+      <w:proofErr w:type="spellEnd"/>
+      <w:r>
+        <w:rPr>
+          <w:rStyle w:val="dirBIChar"/>
+          <w:u w:val="single"/>
+        </w:rPr>
+        <w:t>:</w:t>
       </w:r>
       <w:r>
         <w:t xml:space="preserve"> </w:t>
@@ -9297,14 +9544,22 @@
         <w:rPr>
           <w:rStyle w:val="dirBIChar"/>
         </w:rPr>
-        <w:t>Arthur J</w:t>
-      </w:r>
+        <w:t xml:space="preserve">Arthur </w:t>
+      </w:r>
+      <w:proofErr w:type="spellStart"/>
       <w:r>
         <w:rPr>
           <w:rStyle w:val="dirBIChar"/>
         </w:rPr>
+        <w:t>J</w:t>
+      </w:r>
+      <w:r>
+        <w:rPr>
+          <w:rStyle w:val="dirBIChar"/>
+        </w:rPr>
         <w:t>uliani</w:t>
       </w:r>
+      <w:proofErr w:type="spellEnd"/>
       <w:r>
         <w:t xml:space="preserve"> (2016)</w:t>
       </w:r>
@@ -9368,24 +9623,28 @@
       <w:r>
         <w:t xml:space="preserve"> </w:t>
       </w:r>
+      <w:proofErr w:type="spellStart"/>
       <w:r>
         <w:rPr>
           <w:rStyle w:val="prototypeChar"/>
         </w:rPr>
         <w:t>TensorFlow</w:t>
       </w:r>
+      <w:proofErr w:type="spellEnd"/>
       <w:r>
         <w:t xml:space="preserve"> and</w:t>
       </w:r>
       <w:r>
         <w:t xml:space="preserve"> we're using </w:t>
       </w:r>
+      <w:proofErr w:type="spellStart"/>
       <w:r>
         <w:rPr>
           <w:rStyle w:val="prototypeChar"/>
         </w:rPr>
         <w:t>Pytorch</w:t>
       </w:r>
+      <w:proofErr w:type="spellEnd"/>
       <w:r>
         <w:t>.</w:t>
       </w:r>
@@ -9914,8 +10173,17 @@
                 <w:rStyle w:val="dirBIChar"/>
                 <w:u w:val="single"/>
               </w:rPr>
-              <w:t>Where do we apply LSTM?:</w:t>
-            </w:r>
+              <w:t>Where do we apply LSTM</w:t>
+            </w:r>
+            <w:proofErr w:type="gramStart"/>
+            <w:r>
+              <w:rPr>
+                <w:rStyle w:val="dirBIChar"/>
+                <w:u w:val="single"/>
+              </w:rPr>
+              <w:t>?:</w:t>
+            </w:r>
+            <w:proofErr w:type="gramEnd"/>
             <w:r>
               <w:t xml:space="preserve"> We'll apply LSTM-layer just before the </w:t>
             </w:r>
@@ -10585,6 +10853,7 @@
             <w:r>
               <w:t xml:space="preserve"> and then it </w:t>
             </w:r>
+            <w:proofErr w:type="gramStart"/>
             <w:r>
               <w:rPr>
                 <w:rStyle w:val="prototypeChar"/>
@@ -10595,6 +10864,7 @@
               <w:t xml:space="preserve"> </w:t>
             </w:r>
             <m:oMath>
+              <w:proofErr w:type="gramEnd"/>
               <m:sSub>
                 <m:sSubPr>
                   <m:ctrlPr>
@@ -10705,7 +10975,15 @@
               <w:t xml:space="preserve">. (Also we've discussed LSTM in Intro ML-DL book in </w:t>
             </w:r>
             <w:r>
-              <w:t>Chapter 12 : Part 2</w:t>
+              <w:t xml:space="preserve">Chapter </w:t>
+            </w:r>
+            <w:proofErr w:type="gramStart"/>
+            <w:r>
+              <w:t>12 :</w:t>
+            </w:r>
+            <w:proofErr w:type="gramEnd"/>
+            <w:r>
+              <w:t xml:space="preserve"> Part 2</w:t>
             </w:r>
             <w:r>
               <w:t>).</w:t>
@@ -10831,7 +11109,15 @@
               <w:t>Additional inputs:</w:t>
             </w:r>
             <w:r>
-              <w:t xml:space="preserve"> There's actually additional inputs into this layer.</w:t>
+              <w:t xml:space="preserve"> </w:t>
+            </w:r>
+            <w:proofErr w:type="gramStart"/>
+            <w:r>
+              <w:t>There's actually additional inputs</w:t>
+            </w:r>
+            <w:proofErr w:type="gramEnd"/>
+            <w:r>
+              <w:t xml:space="preserve"> into this layer.</w:t>
             </w:r>
           </w:p>
           <w:p>
@@ -10904,8 +11190,13 @@
               </w:rPr>
               <w:t xml:space="preserve"> </w:t>
             </w:r>
-            <w:r>
-              <w:t xml:space="preserve">is actually a </w:t>
+            <w:proofErr w:type="gramStart"/>
+            <w:r>
+              <w:t>is</w:t>
+            </w:r>
+            <w:proofErr w:type="gramEnd"/>
+            <w:r>
+              <w:t xml:space="preserve"> actually a </w:t>
             </w:r>
             <w:r>
               <w:rPr>
@@ -10968,7 +11259,15 @@
               </m:sSub>
             </m:oMath>
             <w:r>
-              <w:t xml:space="preserve"> and </w:t>
+              <w:t xml:space="preserve"> </w:t>
+            </w:r>
+            <w:proofErr w:type="gramStart"/>
+            <w:r>
+              <w:t>and</w:t>
+            </w:r>
+            <w:proofErr w:type="gramEnd"/>
+            <w:r>
+              <w:t xml:space="preserve"> </w:t>
             </w:r>
             <m:oMath>
               <m:sSub>
@@ -11284,7 +11583,15 @@
         </m:sSub>
       </m:oMath>
       <w:r>
-        <w:t xml:space="preserve"> is the </w:t>
+        <w:t xml:space="preserve"> </w:t>
+      </w:r>
+      <w:proofErr w:type="gramStart"/>
+      <w:r>
+        <w:t>is</w:t>
+      </w:r>
+      <w:proofErr w:type="gramEnd"/>
+      <w:r>
+        <w:t xml:space="preserve"> the </w:t>
       </w:r>
       <w:r>
         <w:rPr>
@@ -11501,9 +11808,14 @@
               </w:numPr>
             </w:pPr>
             <w:r>
-              <w:t xml:space="preserve">The other value LSTM will remember is its output </w:t>
+              <w:t xml:space="preserve">The other value LSTM will remember is its </w:t>
+            </w:r>
+            <w:proofErr w:type="gramStart"/>
+            <w:r>
+              <w:t xml:space="preserve">output </w:t>
             </w:r>
             <m:oMath>
+              <w:proofErr w:type="gramEnd"/>
               <m:sSub>
                 <m:sSubPr>
                   <m:ctrlPr>
@@ -11631,7 +11943,15 @@
               </w:numPr>
             </w:pPr>
             <w:r>
-              <w:t xml:space="preserve">In case of playing video game, we can cosider it as a </w:t>
+              <w:t xml:space="preserve">In case of playing video game, we can </w:t>
+            </w:r>
+            <w:proofErr w:type="spellStart"/>
+            <w:r>
+              <w:t>cosider</w:t>
+            </w:r>
+            <w:proofErr w:type="spellEnd"/>
+            <w:r>
+              <w:t xml:space="preserve"> it as a </w:t>
             </w:r>
             <w:r>
               <w:rPr>
@@ -11799,6 +12119,10 @@
               <w:pStyle w:val="ndir"/>
             </w:pPr>
             <w:r>
+              <w:rPr>
+                <w:noProof/>
+                <w:lang w:val="en-GB" w:eastAsia="en-GB"/>
+              </w:rPr>
               <w:drawing>
                 <wp:inline distT="0" distB="0" distL="0" distR="0">
                   <wp:extent cx="1852460" cy="2431353"/>
@@ -11915,11 +12239,19 @@
         <w:rPr>
           <w:i/>
         </w:rPr>
-        <w:t>"Is it going upward or downward?"</w:t>
+        <w:t>"Is it going upward or downward?</w:t>
+      </w:r>
+      <w:proofErr w:type="gramStart"/>
+      <w:r>
+        <w:rPr>
+          <w:i/>
+        </w:rPr>
+        <w:t>"</w:t>
       </w:r>
       <w:r>
         <w:t>.</w:t>
       </w:r>
+      <w:proofErr w:type="gramEnd"/>
     </w:p>
     <w:p>
       <w:pPr>
@@ -12031,6 +12363,11 @@
           <w:sz w:val="8"/>
           <w:szCs w:val="8"/>
         </w:rPr>
+      </w:pPr>
+    </w:p>
+    <w:p>
+      <w:pPr>
+        <w:pStyle w:val="ndir"/>
       </w:pPr>
     </w:p>
     <w:p>
@@ -12074,6 +12411,10 @@
               <w:jc w:val="center"/>
             </w:pPr>
             <w:r>
+              <w:rPr>
+                <w:noProof/>
+                <w:lang w:val="en-GB" w:eastAsia="en-GB"/>
+              </w:rPr>
               <w:drawing>
                 <wp:inline distT="0" distB="0" distL="0" distR="0">
                   <wp:extent cx="2022805" cy="2600750"/>
@@ -12132,6 +12473,10 @@
               <w:jc w:val="center"/>
             </w:pPr>
             <w:r>
+              <w:rPr>
+                <w:noProof/>
+                <w:lang w:val="en-GB" w:eastAsia="en-GB"/>
+              </w:rPr>
               <w:drawing>
                 <wp:inline distT="0" distB="0" distL="0" distR="0">
                   <wp:extent cx="2003225" cy="2597589"/>
@@ -12190,6 +12535,10 @@
               <w:jc w:val="center"/>
             </w:pPr>
             <w:r>
+              <w:rPr>
+                <w:noProof/>
+                <w:lang w:val="en-GB" w:eastAsia="en-GB"/>
+              </w:rPr>
               <w:drawing>
                 <wp:inline distT="0" distB="0" distL="0" distR="0">
                   <wp:extent cx="1970029" cy="2595204"/>
@@ -12240,6 +12589,11 @@
         </w:tc>
       </w:tr>
     </w:tbl>
+    <w:p>
+      <w:pPr>
+        <w:pStyle w:val="ndir"/>
+      </w:pPr>
+    </w:p>
     <w:p>
       <w:pPr>
         <w:pStyle w:val="ndir"/>
@@ -19893,6 +20247,7 @@
   <w:style w:type="character" w:default="1" w:styleId="DefaultParagraphFont">
     <w:name w:val="Default Paragraph Font"/>
     <w:uiPriority w:val="1"/>
+    <w:semiHidden/>
     <w:unhideWhenUsed/>
   </w:style>
   <w:style w:type="table" w:default="1" w:styleId="TableNormal">

--- a/ai_ch4_A3C.docx
+++ b/ai_ch4_A3C.docx
@@ -237,6 +237,18 @@
         <w:t>"Asynchronous Advantage Actor Critic"</w:t>
       </w:r>
       <w:r>
+        <w:t xml:space="preserve">  </w:t>
+      </w:r>
+      <w:r>
+        <w:t xml:space="preserve">(also called Asynchronous Actor-Critic Agents, it's a Multi-Agent </w:t>
+      </w:r>
+      <w:r>
+        <w:t>R</w:t>
+      </w:r>
+      <w:r>
+        <w:t>L)</w:t>
+      </w:r>
+      <w:r>
         <w:t>.</w:t>
       </w:r>
     </w:p>
@@ -776,21 +788,7 @@
         <w:rPr>
           <w:rStyle w:val="prototypeChar"/>
         </w:rPr>
-        <w:t xml:space="preserve">Deep </w:t>
-      </w:r>
-      <w:proofErr w:type="spellStart"/>
-      <w:r>
-        <w:rPr>
-          <w:rStyle w:val="prototypeChar"/>
-        </w:rPr>
-        <w:t>Convolutional</w:t>
-      </w:r>
-      <w:proofErr w:type="spellEnd"/>
-      <w:r>
-        <w:rPr>
-          <w:rStyle w:val="prototypeChar"/>
-        </w:rPr>
-        <w:t xml:space="preserve"> Q-Learning Networks</w:t>
+        <w:t>Deep Convolutional Q-Learning Networks</w:t>
       </w:r>
       <w:r>
         <w:rPr>
@@ -957,49 +955,17 @@
                 <w:b/>
                 <w:i/>
               </w:rPr>
-              <w:t xml:space="preserve">Asynchronous Methods </w:t>
-            </w:r>
-            <w:proofErr w:type="gramStart"/>
-            <w:r>
-              <w:rPr>
-                <w:b/>
-                <w:i/>
-              </w:rPr>
-              <w:t>Of</w:t>
-            </w:r>
-            <w:proofErr w:type="gramEnd"/>
-            <w:r>
-              <w:rPr>
-                <w:b/>
-                <w:i/>
-              </w:rPr>
-              <w:t xml:space="preserve"> Deep Reinforcement Learning</w:t>
+              <w:t>Asynchronous Methods Of Deep Reinforcement Learning</w:t>
             </w:r>
             <w:r>
               <w:t xml:space="preserve"> by </w:t>
             </w:r>
-            <w:proofErr w:type="spellStart"/>
             <w:r>
               <w:rPr>
                 <w:rStyle w:val="prototypeChar"/>
               </w:rPr>
-              <w:t>Volodymyr</w:t>
-            </w:r>
-            <w:proofErr w:type="spellEnd"/>
-            <w:r>
-              <w:rPr>
-                <w:rStyle w:val="prototypeChar"/>
-              </w:rPr>
-              <w:t xml:space="preserve"> </w:t>
-            </w:r>
-            <w:proofErr w:type="spellStart"/>
-            <w:r>
-              <w:rPr>
-                <w:rStyle w:val="prototypeChar"/>
-              </w:rPr>
-              <w:t>Mnih</w:t>
-            </w:r>
-            <w:proofErr w:type="spellEnd"/>
+              <w:t>Volodymyr Mnih</w:t>
+            </w:r>
             <w:r>
               <w:t xml:space="preserve"> and others from </w:t>
             </w:r>
@@ -1030,7 +996,7 @@
             <w:r>
               <w:rPr>
                 <w:noProof/>
-                <w:lang w:val="en-GB" w:eastAsia="en-GB"/>
+                <w:lang w:val="en-GB" w:eastAsia="en-GB" w:bidi="bn-BD"/>
               </w:rPr>
               <w:drawing>
                 <wp:inline distT="0" distB="0" distL="0" distR="0">
@@ -1112,14 +1078,12 @@
       <w:r>
         <w:t xml:space="preserve">, </w:t>
       </w:r>
-      <w:proofErr w:type="spellStart"/>
       <w:r>
         <w:rPr>
           <w:rStyle w:val="prototypeChar"/>
         </w:rPr>
         <w:t>Gorila</w:t>
       </w:r>
-      <w:proofErr w:type="spellEnd"/>
       <w:r>
         <w:t xml:space="preserve"> and </w:t>
       </w:r>
@@ -1139,15 +1103,7 @@
         <w:t>A3C LSTM</w:t>
       </w:r>
       <w:r>
-        <w:t xml:space="preserve"> </w:t>
-      </w:r>
-      <w:proofErr w:type="gramStart"/>
-      <w:r>
-        <w:t>are</w:t>
-      </w:r>
-      <w:proofErr w:type="gramEnd"/>
-      <w:r>
-        <w:t xml:space="preserve"> different algorithms and their performance is tested with different games.</w:t>
+        <w:t xml:space="preserve"> are different algorithms and their performance is tested with different games.</w:t>
       </w:r>
     </w:p>
     <w:p>
@@ -1178,7 +1134,7 @@
       <w:r>
         <w:rPr>
           <w:noProof/>
-          <w:lang w:val="en-GB" w:eastAsia="en-GB"/>
+          <w:lang w:val="en-GB" w:eastAsia="en-GB" w:bidi="bn-BD"/>
         </w:rPr>
         <w:drawing>
           <wp:inline distT="0" distB="0" distL="0" distR="0">
@@ -1333,19 +1289,11 @@
       <w:r>
         <w:t xml:space="preserve"> you can find on </w:t>
       </w:r>
-      <w:proofErr w:type="spellStart"/>
       <w:r>
         <w:rPr>
           <w:rStyle w:val="dirBIChar"/>
         </w:rPr>
-        <w:t>OpenAi</w:t>
-      </w:r>
-      <w:proofErr w:type="spellEnd"/>
-      <w:r>
-        <w:rPr>
-          <w:rStyle w:val="dirBIChar"/>
-        </w:rPr>
-        <w:t xml:space="preserve"> GYM</w:t>
+        <w:t>OpenAi GYM</w:t>
       </w:r>
       <w:r>
         <w:t xml:space="preserve">. In our case we'll work with the game called </w:t>
@@ -1466,21 +1414,7 @@
         <w:rPr>
           <w:rStyle w:val="prototypeChar"/>
         </w:rPr>
-        <w:t>Deep-</w:t>
-      </w:r>
-      <w:proofErr w:type="spellStart"/>
-      <w:r>
-        <w:rPr>
-          <w:rStyle w:val="prototypeChar"/>
-        </w:rPr>
-        <w:t>Convolutional</w:t>
-      </w:r>
-      <w:proofErr w:type="spellEnd"/>
-      <w:r>
-        <w:rPr>
-          <w:rStyle w:val="prototypeChar"/>
-        </w:rPr>
-        <w:t xml:space="preserve"> Q-learning</w:t>
+        <w:t>Deep-Convolutional Q-learning</w:t>
       </w:r>
       <w:r>
         <w:t>, our</w:t>
@@ -1567,21 +1501,7 @@
         <w:rPr>
           <w:rStyle w:val="prototypeChar"/>
         </w:rPr>
-        <w:t>Deep-</w:t>
-      </w:r>
-      <w:proofErr w:type="spellStart"/>
-      <w:r>
-        <w:rPr>
-          <w:rStyle w:val="prototypeChar"/>
-        </w:rPr>
-        <w:t>Convolutional</w:t>
-      </w:r>
-      <w:proofErr w:type="spellEnd"/>
-      <w:r>
-        <w:rPr>
-          <w:rStyle w:val="prototypeChar"/>
-        </w:rPr>
-        <w:t xml:space="preserve"> </w:t>
+        <w:t xml:space="preserve">Deep-Convolutional </w:t>
       </w:r>
       <w:r>
         <w:rPr>
@@ -1635,7 +1555,7 @@
             <w:r>
               <w:rPr>
                 <w:noProof/>
-                <w:lang w:val="en-GB" w:eastAsia="en-GB"/>
+                <w:lang w:val="en-GB" w:eastAsia="en-GB" w:bidi="bn-BD"/>
               </w:rPr>
               <w:drawing>
                 <wp:inline distT="0" distB="0" distL="0" distR="0">
@@ -1707,7 +1627,7 @@
             <w:r>
               <w:rPr>
                 <w:noProof/>
-                <w:lang w:val="en-GB" w:eastAsia="en-GB"/>
+                <w:lang w:val="en-GB" w:eastAsia="en-GB" w:bidi="bn-BD"/>
               </w:rPr>
               <w:drawing>
                 <wp:inline distT="0" distB="0" distL="0" distR="0">
@@ -1794,21 +1714,7 @@
         <w:rPr>
           <w:rStyle w:val="prototypeChar"/>
         </w:rPr>
-        <w:t>Deep-</w:t>
-      </w:r>
-      <w:proofErr w:type="spellStart"/>
-      <w:r>
-        <w:rPr>
-          <w:rStyle w:val="prototypeChar"/>
-        </w:rPr>
-        <w:t>Convolutional</w:t>
-      </w:r>
-      <w:proofErr w:type="spellEnd"/>
-      <w:r>
-        <w:rPr>
-          <w:rStyle w:val="prototypeChar"/>
-        </w:rPr>
-        <w:t xml:space="preserve"> </w:t>
+        <w:t xml:space="preserve">Deep-Convolutional </w:t>
       </w:r>
       <w:r>
         <w:rPr>
@@ -1858,7 +1764,6 @@
       <w:r>
         <w:t xml:space="preserve"> In the </w:t>
       </w:r>
-      <w:proofErr w:type="gramStart"/>
       <w:r>
         <w:rPr>
           <w:rStyle w:val="dirBIChar"/>
@@ -1875,14 +1780,7 @@
         <w:rPr>
           <w:rStyle w:val="dirBIChar"/>
         </w:rPr>
-        <w:t>Actor</w:t>
-      </w:r>
-      <w:proofErr w:type="gramEnd"/>
-      <w:r>
-        <w:rPr>
-          <w:rStyle w:val="dirBIChar"/>
-        </w:rPr>
-        <w:t>-Critic model</w:t>
+        <w:t>Actor-Critic model</w:t>
       </w:r>
       <w:r>
         <w:rPr>
@@ -1976,7 +1874,6 @@
       <w:r>
         <w:t xml:space="preserve">In the </w:t>
       </w:r>
-      <w:proofErr w:type="gramStart"/>
       <w:r>
         <w:rPr>
           <w:rStyle w:val="dirBIChar"/>
@@ -1993,14 +1890,7 @@
         <w:rPr>
           <w:rStyle w:val="dirBIChar"/>
         </w:rPr>
-        <w:t>Actor</w:t>
-      </w:r>
-      <w:proofErr w:type="gramEnd"/>
-      <w:r>
-        <w:rPr>
-          <w:rStyle w:val="dirBIChar"/>
-        </w:rPr>
-        <w:t>-Critic model</w:t>
+        <w:t>Actor-Critic model</w:t>
       </w:r>
       <w:r>
         <w:rPr>
@@ -2100,7 +1990,7 @@
       <w:r>
         <w:rPr>
           <w:noProof/>
-          <w:lang w:val="en-GB" w:eastAsia="en-GB"/>
+          <w:lang w:val="en-GB" w:eastAsia="en-GB" w:bidi="bn-BD"/>
         </w:rPr>
         <w:drawing>
           <wp:inline distT="0" distB="0" distL="0" distR="0">
@@ -2275,21 +2165,7 @@
         <w:rPr>
           <w:rStyle w:val="prototypeChar"/>
         </w:rPr>
-        <w:t>Deep-</w:t>
-      </w:r>
-      <w:proofErr w:type="spellStart"/>
-      <w:r>
-        <w:rPr>
-          <w:rStyle w:val="prototypeChar"/>
-        </w:rPr>
-        <w:t>Convolutional</w:t>
-      </w:r>
-      <w:proofErr w:type="spellEnd"/>
-      <w:r>
-        <w:rPr>
-          <w:rStyle w:val="prototypeChar"/>
-        </w:rPr>
-        <w:t xml:space="preserve"> </w:t>
+        <w:t xml:space="preserve">Deep-Convolutional </w:t>
       </w:r>
       <w:r>
         <w:rPr>
@@ -2913,27 +2789,7 @@
           <w:b/>
           <w:color w:val="E80061" w:themeColor="accent1" w:themeShade="BF"/>
         </w:rPr>
-        <w:t xml:space="preserve">Deep </w:t>
-      </w:r>
-      <w:proofErr w:type="spellStart"/>
-      <w:r>
-        <w:rPr>
-          <w:rStyle w:val="dirhlt1Char"/>
-          <w:rFonts w:ascii="Tahoma" w:hAnsi="Tahoma" w:cs="Tahoma"/>
-          <w:b/>
-          <w:color w:val="E80061" w:themeColor="accent1" w:themeShade="BF"/>
-        </w:rPr>
-        <w:t>Convolutional</w:t>
-      </w:r>
-      <w:proofErr w:type="spellEnd"/>
-      <w:r>
-        <w:rPr>
-          <w:rStyle w:val="dirhlt1Char"/>
-          <w:rFonts w:ascii="Tahoma" w:hAnsi="Tahoma" w:cs="Tahoma"/>
-          <w:b/>
-          <w:color w:val="E80061" w:themeColor="accent1" w:themeShade="BF"/>
-        </w:rPr>
-        <w:t xml:space="preserve"> Q-</w:t>
+        <w:t>Deep Convolutional Q-</w:t>
       </w:r>
       <w:r>
         <w:rPr>
@@ -3158,7 +3014,7 @@
             <w:r>
               <w:rPr>
                 <w:noProof/>
-                <w:lang w:val="en-GB" w:eastAsia="en-GB"/>
+                <w:lang w:val="en-GB" w:eastAsia="en-GB" w:bidi="bn-BD"/>
               </w:rPr>
               <w:drawing>
                 <wp:inline distT="0" distB="0" distL="0" distR="0">
@@ -4257,7 +4113,7 @@
             <w:r>
               <w:rPr>
                 <w:noProof/>
-                <w:lang w:val="en-GB" w:eastAsia="en-GB"/>
+                <w:lang w:val="en-GB" w:eastAsia="en-GB" w:bidi="bn-BD"/>
               </w:rPr>
               <w:drawing>
                 <wp:inline distT="0" distB="0" distL="0" distR="0">
@@ -4322,7 +4178,7 @@
       <w:r>
         <w:rPr>
           <w:noProof/>
-          <w:lang w:val="en-GB" w:eastAsia="en-GB"/>
+          <w:lang w:val="en-GB" w:eastAsia="en-GB" w:bidi="bn-BD"/>
         </w:rPr>
         <w:drawing>
           <wp:inline distT="0" distB="0" distL="0" distR="0">
@@ -4542,21 +4398,7 @@
         <w:rPr>
           <w:rStyle w:val="prototypeChar"/>
         </w:rPr>
-        <w:t xml:space="preserve">Chapter </w:t>
-      </w:r>
-      <w:proofErr w:type="gramStart"/>
-      <w:r>
-        <w:rPr>
-          <w:rStyle w:val="prototypeChar"/>
-        </w:rPr>
-        <w:t>1 :</w:t>
-      </w:r>
-      <w:proofErr w:type="gramEnd"/>
-      <w:r>
-        <w:rPr>
-          <w:rStyle w:val="prototypeChar"/>
-        </w:rPr>
-        <w:t xml:space="preserve"> Q-learning</w:t>
+        <w:t>Chapter 1 : Q-learning</w:t>
       </w:r>
       <w:r>
         <w:t xml:space="preserve">, </w:t>
@@ -5085,15 +4927,7 @@
         <w:t>modified version of A3C</w:t>
       </w:r>
       <w:r>
-        <w:t xml:space="preserve"> created by the Creator of the </w:t>
-      </w:r>
-      <w:proofErr w:type="spellStart"/>
-      <w:r>
-        <w:t>Pytorch</w:t>
-      </w:r>
-      <w:proofErr w:type="spellEnd"/>
-      <w:r>
-        <w:t xml:space="preserve">. </w:t>
+        <w:t xml:space="preserve"> created by the Creator of the Pytorch. </w:t>
       </w:r>
     </w:p>
     <w:p>
@@ -5229,7 +5063,7 @@
             <w:r>
               <w:rPr>
                 <w:noProof/>
-                <w:lang w:val="en-GB" w:eastAsia="en-GB"/>
+                <w:lang w:val="en-GB" w:eastAsia="en-GB" w:bidi="bn-BD"/>
               </w:rPr>
               <w:drawing>
                 <wp:inline distT="0" distB="0" distL="0" distR="0">
@@ -5312,7 +5146,7 @@
             <w:r>
               <w:rPr>
                 <w:noProof/>
-                <w:lang w:val="en-GB" w:eastAsia="en-GB"/>
+                <w:lang w:val="en-GB" w:eastAsia="en-GB" w:bidi="bn-BD"/>
               </w:rPr>
               <w:drawing>
                 <wp:inline distT="0" distB="0" distL="0" distR="0">
@@ -5469,7 +5303,7 @@
       <w:r>
         <w:rPr>
           <w:noProof/>
-          <w:lang w:val="en-GB" w:eastAsia="en-GB"/>
+          <w:lang w:val="en-GB" w:eastAsia="en-GB" w:bidi="bn-BD"/>
         </w:rPr>
         <w:drawing>
           <wp:inline distT="0" distB="0" distL="0" distR="0">
@@ -5783,50 +5617,34 @@
       <w:r>
         <w:t xml:space="preserve">So this is a blog by </w:t>
       </w:r>
-      <w:proofErr w:type="spellStart"/>
       <w:r>
         <w:rPr>
           <w:rStyle w:val="dirBIChar"/>
         </w:rPr>
-        <w:t>Jaromir</w:t>
-      </w:r>
-      <w:proofErr w:type="spellEnd"/>
+        <w:t>Jaromir Jansch</w:t>
+      </w:r>
+      <w:r>
+        <w:t>.</w:t>
+      </w:r>
+      <w:r>
+        <w:t xml:space="preserve"> There are </w:t>
+      </w:r>
+      <w:r>
+        <w:t xml:space="preserve">two parts </w:t>
+      </w:r>
+      <w:r>
+        <w:t xml:space="preserve">of </w:t>
+      </w:r>
       <w:r>
         <w:rPr>
           <w:rStyle w:val="dirBIChar"/>
         </w:rPr>
-        <w:t xml:space="preserve"> </w:t>
-      </w:r>
-      <w:proofErr w:type="spellStart"/>
+        <w:t xml:space="preserve">A3C </w:t>
+      </w:r>
       <w:r>
         <w:rPr>
           <w:rStyle w:val="dirBIChar"/>
         </w:rPr>
-        <w:t>Jansch</w:t>
-      </w:r>
-      <w:proofErr w:type="spellEnd"/>
-      <w:r>
-        <w:t>.</w:t>
-      </w:r>
-      <w:r>
-        <w:t xml:space="preserve"> There are </w:t>
-      </w:r>
-      <w:r>
-        <w:t xml:space="preserve">two parts </w:t>
-      </w:r>
-      <w:r>
-        <w:t xml:space="preserve">of </w:t>
-      </w:r>
-      <w:r>
-        <w:rPr>
-          <w:rStyle w:val="dirBIChar"/>
-        </w:rPr>
-        <w:t xml:space="preserve">A3C </w:t>
-      </w:r>
-      <w:r>
-        <w:rPr>
-          <w:rStyle w:val="dirBIChar"/>
-        </w:rPr>
         <w:t>implementation</w:t>
       </w:r>
       <w:r>
@@ -5849,7 +5667,7 @@
       <w:r>
         <w:rPr>
           <w:noProof/>
-          <w:lang w:val="en-GB" w:eastAsia="en-GB"/>
+          <w:lang w:val="en-GB" w:eastAsia="en-GB" w:bidi="bn-BD"/>
         </w:rPr>
         <w:drawing>
           <wp:inline distT="0" distB="0" distL="0" distR="0">
@@ -6080,13 +5898,8 @@
       <w:r>
         <w:t xml:space="preserve"> </w:t>
       </w:r>
-      <w:proofErr w:type="spellStart"/>
-      <w:r>
-        <w:t>convolutional</w:t>
-      </w:r>
-      <w:proofErr w:type="spellEnd"/>
-      <w:r>
-        <w:t xml:space="preserve"> laye</w:t>
+      <w:r>
+        <w:t>convolutional laye</w:t>
       </w:r>
       <w:r>
         <w:t>r</w:t>
@@ -6163,7 +5976,7 @@
       <w:r>
         <w:rPr>
           <w:noProof/>
-          <w:lang w:val="en-GB" w:eastAsia="en-GB"/>
+          <w:lang w:val="en-GB" w:eastAsia="en-GB" w:bidi="bn-BD"/>
         </w:rPr>
         <w:drawing>
           <wp:inline distT="0" distB="0" distL="0" distR="0">
@@ -6955,13 +6768,8 @@
         <w:t xml:space="preserve">How </w:t>
       </w:r>
       <w:r>
-        <w:t xml:space="preserve">is it going to help </w:t>
-      </w:r>
-      <w:proofErr w:type="gramStart"/>
-      <w:r>
-        <w:t>us.</w:t>
-      </w:r>
-      <w:proofErr w:type="gramEnd"/>
+        <w:t>is it going to help us.</w:t>
+      </w:r>
     </w:p>
     <w:p>
       <w:pPr>
@@ -7128,14 +6936,12 @@
       <w:r>
         <w:t xml:space="preserve">the </w:t>
       </w:r>
-      <w:proofErr w:type="gramStart"/>
       <w:r>
         <w:rPr>
           <w:rStyle w:val="prototypeChar"/>
         </w:rPr>
         <w:t>action</w:t>
       </w:r>
-      <w:proofErr w:type="gramEnd"/>
       <w:r>
         <w:t xml:space="preserve"> from the </w:t>
       </w:r>
@@ -7160,7 +6966,6 @@
       <w:r>
         <w:t xml:space="preserve">Whereas </w:t>
       </w:r>
-      <w:proofErr w:type="gramStart"/>
       <w:r>
         <w:t xml:space="preserve">the </w:t>
       </w:r>
@@ -7213,11 +7018,7 @@
         <w:t xml:space="preserve"> </w:t>
       </w:r>
       <w:r>
-        <w:t>is</w:t>
-      </w:r>
-      <w:proofErr w:type="gramEnd"/>
-      <w:r>
-        <w:t xml:space="preserve"> </w:t>
+        <w:t xml:space="preserve">is </w:t>
       </w:r>
       <w:r>
         <w:t xml:space="preserve">the value </w:t>
@@ -9077,7 +8878,6 @@
       <w:r>
         <w:t xml:space="preserve">helps the network </w:t>
       </w:r>
-      <w:proofErr w:type="spellStart"/>
       <w:r>
         <w:rPr>
           <w:rStyle w:val="prototypeChar"/>
@@ -9085,11 +8885,7 @@
         <w:t>adapt</w:t>
       </w:r>
       <w:r>
-        <w:t xml:space="preserve"> or</w:t>
-      </w:r>
-      <w:proofErr w:type="spellEnd"/>
-      <w:r>
-        <w:t xml:space="preserve"> </w:t>
+        <w:t xml:space="preserve"> or </w:t>
       </w:r>
       <w:r>
         <w:rPr>
@@ -9186,21 +8982,12 @@
           <w:numId w:val="13"/>
         </w:numPr>
       </w:pPr>
-      <w:proofErr w:type="spellStart"/>
       <w:r>
         <w:rPr>
           <w:rStyle w:val="dirBIChar"/>
           <w:u w:val="single"/>
         </w:rPr>
-        <w:t>Summery</w:t>
-      </w:r>
-      <w:proofErr w:type="spellEnd"/>
-      <w:r>
-        <w:rPr>
-          <w:rStyle w:val="dirBIChar"/>
-          <w:u w:val="single"/>
-        </w:rPr>
-        <w:t>:</w:t>
+        <w:t>Summery:</w:t>
       </w:r>
       <w:r>
         <w:t xml:space="preserve"> </w:t>
@@ -9469,7 +9256,7 @@
       <w:r>
         <w:rPr>
           <w:noProof/>
-          <w:lang w:val="en-GB" w:eastAsia="en-GB"/>
+          <w:lang w:val="en-GB" w:eastAsia="en-GB" w:bidi="bn-BD"/>
         </w:rPr>
         <w:drawing>
           <wp:inline distT="0" distB="0" distL="0" distR="0">
@@ -9544,22 +9331,14 @@
         <w:rPr>
           <w:rStyle w:val="dirBIChar"/>
         </w:rPr>
-        <w:t xml:space="preserve">Arthur </w:t>
-      </w:r>
-      <w:proofErr w:type="spellStart"/>
+        <w:t>Arthur J</w:t>
+      </w:r>
       <w:r>
         <w:rPr>
           <w:rStyle w:val="dirBIChar"/>
         </w:rPr>
-        <w:t>J</w:t>
-      </w:r>
-      <w:r>
-        <w:rPr>
-          <w:rStyle w:val="dirBIChar"/>
-        </w:rPr>
         <w:t>uliani</w:t>
       </w:r>
-      <w:proofErr w:type="spellEnd"/>
       <w:r>
         <w:t xml:space="preserve"> (2016)</w:t>
       </w:r>
@@ -9623,28 +9402,24 @@
       <w:r>
         <w:t xml:space="preserve"> </w:t>
       </w:r>
-      <w:proofErr w:type="spellStart"/>
       <w:r>
         <w:rPr>
           <w:rStyle w:val="prototypeChar"/>
         </w:rPr>
         <w:t>TensorFlow</w:t>
       </w:r>
-      <w:proofErr w:type="spellEnd"/>
       <w:r>
         <w:t xml:space="preserve"> and</w:t>
       </w:r>
       <w:r>
         <w:t xml:space="preserve"> we're using </w:t>
       </w:r>
-      <w:proofErr w:type="spellStart"/>
       <w:r>
         <w:rPr>
           <w:rStyle w:val="prototypeChar"/>
         </w:rPr>
         <w:t>Pytorch</w:t>
       </w:r>
-      <w:proofErr w:type="spellEnd"/>
       <w:r>
         <w:t>.</w:t>
       </w:r>
@@ -9761,7 +9536,7 @@
       <w:r>
         <w:rPr>
           <w:noProof/>
-          <w:lang w:val="en-GB" w:eastAsia="en-GB"/>
+          <w:lang w:val="en-GB" w:eastAsia="en-GB" w:bidi="bn-BD"/>
         </w:rPr>
         <w:drawing>
           <wp:inline distT="0" distB="0" distL="0" distR="0">
@@ -9933,7 +9708,7 @@
       <w:r>
         <w:rPr>
           <w:noProof/>
-          <w:lang w:val="en-GB" w:eastAsia="en-GB"/>
+          <w:lang w:val="en-GB" w:eastAsia="en-GB" w:bidi="bn-BD"/>
         </w:rPr>
         <w:drawing>
           <wp:inline distT="0" distB="0" distL="0" distR="0">
@@ -10173,17 +9948,8 @@
                 <w:rStyle w:val="dirBIChar"/>
                 <w:u w:val="single"/>
               </w:rPr>
-              <w:t>Where do we apply LSTM</w:t>
-            </w:r>
-            <w:proofErr w:type="gramStart"/>
-            <w:r>
-              <w:rPr>
-                <w:rStyle w:val="dirBIChar"/>
-                <w:u w:val="single"/>
-              </w:rPr>
-              <w:t>?:</w:t>
-            </w:r>
-            <w:proofErr w:type="gramEnd"/>
+              <w:t>Where do we apply LSTM?:</w:t>
+            </w:r>
             <w:r>
               <w:t xml:space="preserve"> We'll apply LSTM-layer just before the </w:t>
             </w:r>
@@ -10365,7 +10131,7 @@
                 <w:rStyle w:val="dirBIChar"/>
                 <w:rFonts w:ascii="DirectaSerif" w:hAnsi="DirectaSerif"/>
                 <w:noProof/>
-                <w:lang w:val="en-GB" w:eastAsia="en-GB"/>
+                <w:lang w:val="en-GB" w:eastAsia="en-GB" w:bidi="bn-BD"/>
               </w:rPr>
               <w:drawing>
                 <wp:inline distT="0" distB="0" distL="0" distR="0">
@@ -10430,7 +10196,7 @@
       <w:r>
         <w:rPr>
           <w:noProof/>
-          <w:lang w:val="en-GB" w:eastAsia="en-GB"/>
+          <w:lang w:val="en-GB" w:eastAsia="en-GB" w:bidi="bn-BD"/>
         </w:rPr>
         <w:drawing>
           <wp:inline distT="0" distB="0" distL="0" distR="0">
@@ -10690,7 +10456,7 @@
       <w:r>
         <w:rPr>
           <w:noProof/>
-          <w:lang w:val="en-GB" w:eastAsia="en-GB"/>
+          <w:lang w:val="en-GB" w:eastAsia="en-GB" w:bidi="bn-BD"/>
         </w:rPr>
         <w:drawing>
           <wp:inline distT="0" distB="0" distL="0" distR="0">
@@ -10853,7 +10619,6 @@
             <w:r>
               <w:t xml:space="preserve"> and then it </w:t>
             </w:r>
-            <w:proofErr w:type="gramStart"/>
             <w:r>
               <w:rPr>
                 <w:rStyle w:val="prototypeChar"/>
@@ -10864,7 +10629,6 @@
               <w:t xml:space="preserve"> </w:t>
             </w:r>
             <m:oMath>
-              <w:proofErr w:type="gramEnd"/>
               <m:sSub>
                 <m:sSubPr>
                   <m:ctrlPr>
@@ -10975,15 +10739,7 @@
               <w:t xml:space="preserve">. (Also we've discussed LSTM in Intro ML-DL book in </w:t>
             </w:r>
             <w:r>
-              <w:t xml:space="preserve">Chapter </w:t>
-            </w:r>
-            <w:proofErr w:type="gramStart"/>
-            <w:r>
-              <w:t>12 :</w:t>
-            </w:r>
-            <w:proofErr w:type="gramEnd"/>
-            <w:r>
-              <w:t xml:space="preserve"> Part 2</w:t>
+              <w:t>Chapter 12 : Part 2</w:t>
             </w:r>
             <w:r>
               <w:t>).</w:t>
@@ -11037,7 +10793,7 @@
             <w:r>
               <w:rPr>
                 <w:noProof/>
-                <w:lang w:val="en-GB" w:eastAsia="en-GB"/>
+                <w:lang w:val="en-GB" w:eastAsia="en-GB" w:bidi="bn-BD"/>
               </w:rPr>
               <w:drawing>
                 <wp:inline distT="0" distB="0" distL="0" distR="0">
@@ -11109,15 +10865,7 @@
               <w:t>Additional inputs:</w:t>
             </w:r>
             <w:r>
-              <w:t xml:space="preserve"> </w:t>
-            </w:r>
-            <w:proofErr w:type="gramStart"/>
-            <w:r>
-              <w:t>There's actually additional inputs</w:t>
-            </w:r>
-            <w:proofErr w:type="gramEnd"/>
-            <w:r>
-              <w:t xml:space="preserve"> into this layer.</w:t>
+              <w:t xml:space="preserve"> There's actually additional inputs into this layer.</w:t>
             </w:r>
           </w:p>
           <w:p>
@@ -11190,13 +10938,8 @@
               </w:rPr>
               <w:t xml:space="preserve"> </w:t>
             </w:r>
-            <w:proofErr w:type="gramStart"/>
-            <w:r>
-              <w:t>is</w:t>
-            </w:r>
-            <w:proofErr w:type="gramEnd"/>
-            <w:r>
-              <w:t xml:space="preserve"> actually a </w:t>
+            <w:r>
+              <w:t xml:space="preserve">is actually a </w:t>
             </w:r>
             <w:r>
               <w:rPr>
@@ -11259,15 +11002,7 @@
               </m:sSub>
             </m:oMath>
             <w:r>
-              <w:t xml:space="preserve"> </w:t>
-            </w:r>
-            <w:proofErr w:type="gramStart"/>
-            <w:r>
-              <w:t>and</w:t>
-            </w:r>
-            <w:proofErr w:type="gramEnd"/>
-            <w:r>
-              <w:t xml:space="preserve"> </w:t>
+              <w:t xml:space="preserve"> and </w:t>
             </w:r>
             <m:oMath>
               <m:sSub>
@@ -11475,7 +11210,7 @@
             <w:r>
               <w:rPr>
                 <w:noProof/>
-                <w:lang w:val="en-GB" w:eastAsia="en-GB"/>
+                <w:lang w:val="en-GB" w:eastAsia="en-GB" w:bidi="bn-BD"/>
               </w:rPr>
               <w:drawing>
                 <wp:inline distT="0" distB="0" distL="0" distR="0">
@@ -11583,15 +11318,7 @@
         </m:sSub>
       </m:oMath>
       <w:r>
-        <w:t xml:space="preserve"> </w:t>
-      </w:r>
-      <w:proofErr w:type="gramStart"/>
-      <w:r>
-        <w:t>is</w:t>
-      </w:r>
-      <w:proofErr w:type="gramEnd"/>
-      <w:r>
-        <w:t xml:space="preserve"> the </w:t>
+        <w:t xml:space="preserve"> is the </w:t>
       </w:r>
       <w:r>
         <w:rPr>
@@ -11808,14 +11535,9 @@
               </w:numPr>
             </w:pPr>
             <w:r>
-              <w:t xml:space="preserve">The other value LSTM will remember is its </w:t>
-            </w:r>
-            <w:proofErr w:type="gramStart"/>
-            <w:r>
-              <w:t xml:space="preserve">output </w:t>
+              <w:t xml:space="preserve">The other value LSTM will remember is its output </w:t>
             </w:r>
             <m:oMath>
-              <w:proofErr w:type="gramEnd"/>
               <m:sSub>
                 <m:sSubPr>
                   <m:ctrlPr>
@@ -11943,15 +11665,7 @@
               </w:numPr>
             </w:pPr>
             <w:r>
-              <w:t xml:space="preserve">In case of playing video game, we can </w:t>
-            </w:r>
-            <w:proofErr w:type="spellStart"/>
-            <w:r>
-              <w:t>cosider</w:t>
-            </w:r>
-            <w:proofErr w:type="spellEnd"/>
-            <w:r>
-              <w:t xml:space="preserve"> it as a </w:t>
+              <w:t xml:space="preserve">In case of playing video game, we can cosider it as a </w:t>
             </w:r>
             <w:r>
               <w:rPr>
@@ -12121,7 +11835,7 @@
             <w:r>
               <w:rPr>
                 <w:noProof/>
-                <w:lang w:val="en-GB" w:eastAsia="en-GB"/>
+                <w:lang w:val="en-GB" w:eastAsia="en-GB" w:bidi="bn-BD"/>
               </w:rPr>
               <w:drawing>
                 <wp:inline distT="0" distB="0" distL="0" distR="0">
@@ -12239,19 +11953,11 @@
         <w:rPr>
           <w:i/>
         </w:rPr>
-        <w:t>"Is it going upward or downward?</w:t>
-      </w:r>
-      <w:proofErr w:type="gramStart"/>
-      <w:r>
-        <w:rPr>
-          <w:i/>
-        </w:rPr>
-        <w:t>"</w:t>
+        <w:t>"Is it going upward or downward?"</w:t>
       </w:r>
       <w:r>
         <w:t>.</w:t>
       </w:r>
-      <w:proofErr w:type="gramEnd"/>
     </w:p>
     <w:p>
       <w:pPr>
@@ -12413,7 +12119,7 @@
             <w:r>
               <w:rPr>
                 <w:noProof/>
-                <w:lang w:val="en-GB" w:eastAsia="en-GB"/>
+                <w:lang w:val="en-GB" w:eastAsia="en-GB" w:bidi="bn-BD"/>
               </w:rPr>
               <w:drawing>
                 <wp:inline distT="0" distB="0" distL="0" distR="0">
@@ -12475,7 +12181,7 @@
             <w:r>
               <w:rPr>
                 <w:noProof/>
-                <w:lang w:val="en-GB" w:eastAsia="en-GB"/>
+                <w:lang w:val="en-GB" w:eastAsia="en-GB" w:bidi="bn-BD"/>
               </w:rPr>
               <w:drawing>
                 <wp:inline distT="0" distB="0" distL="0" distR="0">
@@ -12537,7 +12243,7 @@
             <w:r>
               <w:rPr>
                 <w:noProof/>
-                <w:lang w:val="en-GB" w:eastAsia="en-GB"/>
+                <w:lang w:val="en-GB" w:eastAsia="en-GB" w:bidi="bn-BD"/>
               </w:rPr>
               <w:drawing>
                 <wp:inline distT="0" distB="0" distL="0" distR="0">
